--- a/Hidden-Brain.docx
+++ b/Hidden-Brain.docx
@@ -147,7 +147,21 @@
         <w:rPr>
           <w:rFonts w:ascii="Cambria Math" w:hAnsi="Cambria Math"/>
         </w:rPr>
-        <w:t>Search for coachings, send r</w:t>
+        <w:t xml:space="preserve">Search for </w:t>
+      </w:r>
+      <w:proofErr w:type="spellStart"/>
+      <w:r>
+        <w:rPr>
+          <w:rFonts w:ascii="Cambria Math" w:hAnsi="Cambria Math"/>
+        </w:rPr>
+        <w:t>coachings</w:t>
+      </w:r>
+      <w:proofErr w:type="spellEnd"/>
+      <w:r>
+        <w:rPr>
+          <w:rFonts w:ascii="Cambria Math" w:hAnsi="Cambria Math"/>
+        </w:rPr>
+        <w:t>, send r</w:t>
       </w:r>
       <w:r>
         <w:rPr>
@@ -210,8 +224,16 @@
         <w:rPr>
           <w:rFonts w:ascii="Cambria Math" w:hAnsi="Cambria Math"/>
         </w:rPr>
-        <w:t>ist of tutors and coachings</w:t>
-      </w:r>
+        <w:t xml:space="preserve">ist of tutors and </w:t>
+      </w:r>
+      <w:proofErr w:type="spellStart"/>
+      <w:r>
+        <w:rPr>
+          <w:rFonts w:ascii="Cambria Math" w:hAnsi="Cambria Math"/>
+        </w:rPr>
+        <w:t>coachings</w:t>
+      </w:r>
+      <w:proofErr w:type="spellEnd"/>
       <w:r>
         <w:rPr>
           <w:rFonts w:ascii="Cambria Math" w:hAnsi="Cambria Math"/>
@@ -243,7 +265,21 @@
         <w:rPr>
           <w:rFonts w:ascii="Cambria Math" w:hAnsi="Cambria Math"/>
         </w:rPr>
-        <w:t>courses assigned by coachings.</w:t>
+        <w:t xml:space="preserve">courses assigned by </w:t>
+      </w:r>
+      <w:proofErr w:type="spellStart"/>
+      <w:r>
+        <w:rPr>
+          <w:rFonts w:ascii="Cambria Math" w:hAnsi="Cambria Math"/>
+        </w:rPr>
+        <w:t>coachings</w:t>
+      </w:r>
+      <w:proofErr w:type="spellEnd"/>
+      <w:r>
+        <w:rPr>
+          <w:rFonts w:ascii="Cambria Math" w:hAnsi="Cambria Math"/>
+        </w:rPr>
+        <w:t>.</w:t>
       </w:r>
     </w:p>
     <w:p>
@@ -392,7 +428,21 @@
         <w:rPr>
           <w:rFonts w:ascii="Cambria Math" w:hAnsi="Cambria Math"/>
         </w:rPr>
-        <w:t>Search for coachings, send r</w:t>
+        <w:t xml:space="preserve">Search for </w:t>
+      </w:r>
+      <w:proofErr w:type="spellStart"/>
+      <w:r>
+        <w:rPr>
+          <w:rFonts w:ascii="Cambria Math" w:hAnsi="Cambria Math"/>
+        </w:rPr>
+        <w:t>coachings</w:t>
+      </w:r>
+      <w:proofErr w:type="spellEnd"/>
+      <w:r>
+        <w:rPr>
+          <w:rFonts w:ascii="Cambria Math" w:hAnsi="Cambria Math"/>
+        </w:rPr>
+        <w:t>, send r</w:t>
       </w:r>
       <w:r>
         <w:rPr>
@@ -431,8 +481,16 @@
         <w:rPr>
           <w:rFonts w:ascii="Cambria Math" w:hAnsi="Cambria Math"/>
         </w:rPr>
-        <w:t>ist of students and coachings</w:t>
-      </w:r>
+        <w:t xml:space="preserve">ist of students and </w:t>
+      </w:r>
+      <w:proofErr w:type="spellStart"/>
+      <w:r>
+        <w:rPr>
+          <w:rFonts w:ascii="Cambria Math" w:hAnsi="Cambria Math"/>
+        </w:rPr>
+        <w:t>coachings</w:t>
+      </w:r>
+      <w:proofErr w:type="spellEnd"/>
       <w:r>
         <w:rPr>
           <w:rFonts w:ascii="Cambria Math" w:hAnsi="Cambria Math"/>
@@ -464,7 +522,21 @@
         <w:rPr>
           <w:rFonts w:ascii="Cambria Math" w:hAnsi="Cambria Math"/>
         </w:rPr>
-        <w:t>courses assigned by coachings.</w:t>
+        <w:t xml:space="preserve">courses assigned by </w:t>
+      </w:r>
+      <w:proofErr w:type="spellStart"/>
+      <w:r>
+        <w:rPr>
+          <w:rFonts w:ascii="Cambria Math" w:hAnsi="Cambria Math"/>
+        </w:rPr>
+        <w:t>coachings</w:t>
+      </w:r>
+      <w:proofErr w:type="spellEnd"/>
+      <w:r>
+        <w:rPr>
+          <w:rFonts w:ascii="Cambria Math" w:hAnsi="Cambria Math"/>
+        </w:rPr>
+        <w:t>.</w:t>
       </w:r>
       <w:r>
         <w:rPr>
@@ -509,7 +581,21 @@
         <w:rPr>
           <w:rFonts w:ascii="Cambria Math" w:hAnsi="Cambria Math"/>
         </w:rPr>
-        <w:t xml:space="preserve">Tutors can create coachings and became </w:t>
+        <w:t xml:space="preserve">Tutors can create </w:t>
+      </w:r>
+      <w:proofErr w:type="spellStart"/>
+      <w:r>
+        <w:rPr>
+          <w:rFonts w:ascii="Cambria Math" w:hAnsi="Cambria Math"/>
+        </w:rPr>
+        <w:t>coachings</w:t>
+      </w:r>
+      <w:proofErr w:type="spellEnd"/>
+      <w:r>
+        <w:rPr>
+          <w:rFonts w:ascii="Cambria Math" w:hAnsi="Cambria Math"/>
+        </w:rPr>
+        <w:t xml:space="preserve"> and became </w:t>
       </w:r>
       <w:r>
         <w:rPr>
@@ -644,6 +730,42 @@
           <w:rFonts w:ascii="Cambria Math" w:hAnsi="Cambria Math"/>
         </w:rPr>
         <w:t>ist of students-tutors studying/teaching in the coaching.</w:t>
+      </w:r>
+    </w:p>
+    <w:p>
+      <w:pPr>
+        <w:rPr>
+          <w:rFonts w:ascii="Cambria Math" w:hAnsi="Cambria Math"/>
+          <w:b/>
+          <w:bCs/>
+        </w:rPr>
+      </w:pPr>
+      <w:r>
+        <w:rPr>
+          <w:rFonts w:ascii="Cambria Math" w:hAnsi="Cambria Math"/>
+          <w:b/>
+          <w:bCs/>
+        </w:rPr>
+        <w:t xml:space="preserve">Reference: </w:t>
+      </w:r>
+      <w:hyperlink r:id="rId5" w:history="1">
+        <w:r>
+          <w:rPr>
+            <w:rStyle w:val="Hyperlink"/>
+            <w:rFonts w:ascii="Cambria Math" w:hAnsi="Cambria Math"/>
+            <w:b/>
+            <w:bCs/>
+          </w:rPr>
+          <w:t>https://caretutors.com/</w:t>
+        </w:r>
+      </w:hyperlink>
+      <w:r>
+        <w:rPr>
+          <w:rFonts w:ascii="Cambria Math" w:hAnsi="Cambria Math"/>
+          <w:b/>
+          <w:bCs/>
+        </w:rPr>
+        <w:t xml:space="preserve"> </w:t>
       </w:r>
     </w:p>
     <w:sectPr>
@@ -1466,6 +1588,29 @@
       <w:contextualSpacing/>
     </w:pPr>
   </w:style>
+  <w:style w:type="character" w:styleId="Hyperlink">
+    <w:name w:val="Hyperlink"/>
+    <w:basedOn w:val="DefaultParagraphFont"/>
+    <w:uiPriority w:val="99"/>
+    <w:unhideWhenUsed/>
+    <w:rsid w:val="00BD25DF"/>
+    <w:rPr>
+      <w:color w:val="0563C1" w:themeColor="hyperlink"/>
+      <w:u w:val="single"/>
+    </w:rPr>
+  </w:style>
+  <w:style w:type="character" w:styleId="UnresolvedMention">
+    <w:name w:val="Unresolved Mention"/>
+    <w:basedOn w:val="DefaultParagraphFont"/>
+    <w:uiPriority w:val="99"/>
+    <w:semiHidden/>
+    <w:unhideWhenUsed/>
+    <w:rsid w:val="00BD25DF"/>
+    <w:rPr>
+      <w:color w:val="605E5C"/>
+      <w:shd w:val="clear" w:color="auto" w:fill="E1DFDD"/>
+    </w:rPr>
+  </w:style>
 </w:styles>
 </file>
 
